--- a/Détails_des_Notes_BRAHIM_BENELHADJ.docx
+++ b/Détails_des_Notes_BRAHIM_BENELHADJ.docx
@@ -186,7 +186,7 @@
           <w:sz w:val="24"/>
           <w:shd w:val="clear" w:color="auto" w:fill="9999FF"/>
         </w:rPr>
-        <w:t>19</w:t>
+        <w:t>20</w:t>
       </w:r>
       <w:r>
         <w:rPr>
@@ -202,7 +202,7 @@
           <w:sz w:val="24"/>
           <w:shd w:val="clear" w:color="auto" w:fill="9999FF"/>
         </w:rPr>
-        <w:t>0</w:t>
+        <w:t>1</w:t>
       </w:r>
       <w:r>
         <w:rPr>
@@ -871,13 +871,7 @@
               <w:rPr>
                 <w:sz w:val="20"/>
               </w:rPr>
-              <w:t>10.5</w:t>
-            </w:r>
-            <w:r>
-              <w:rPr>
-                <w:sz w:val="20"/>
-              </w:rPr>
-              <w:t>/20</w:t>
+              <w:t>10.5/20</w:t>
             </w:r>
           </w:p>
         </w:tc>
@@ -1103,13 +1097,7 @@
               <w:rPr>
                 <w:sz w:val="20"/>
               </w:rPr>
-              <w:t>9.21</w:t>
-            </w:r>
-            <w:r>
-              <w:rPr>
-                <w:sz w:val="20"/>
-              </w:rPr>
-              <w:t>/20</w:t>
+              <w:t>9.21/20</w:t>
             </w:r>
           </w:p>
         </w:tc>
@@ -1216,13 +1204,7 @@
               <w:rPr>
                 <w:sz w:val="20"/>
               </w:rPr>
-              <w:t>12</w:t>
-            </w:r>
-            <w:r>
-              <w:rPr>
-                <w:sz w:val="20"/>
-              </w:rPr>
-              <w:t>/20</w:t>
+              <w:t>12/20</w:t>
             </w:r>
           </w:p>
         </w:tc>
@@ -1693,13 +1675,7 @@
               <w:rPr>
                 <w:sz w:val="20"/>
               </w:rPr>
-              <w:t>9.5</w:t>
-            </w:r>
-            <w:r>
-              <w:rPr>
-                <w:sz w:val="20"/>
-              </w:rPr>
-              <w:t>/20</w:t>
+              <w:t>9.5/20</w:t>
             </w:r>
           </w:p>
         </w:tc>
@@ -1806,13 +1782,7 @@
               <w:rPr>
                 <w:sz w:val="20"/>
               </w:rPr>
-              <w:t>10.</w:t>
-            </w:r>
-            <w:r>
-              <w:rPr>
-                <w:sz w:val="20"/>
-              </w:rPr>
-              <w:t>7/20</w:t>
+              <w:t>10.7/20</w:t>
             </w:r>
           </w:p>
         </w:tc>
@@ -1919,13 +1889,7 @@
               <w:rPr>
                 <w:sz w:val="20"/>
               </w:rPr>
-              <w:t>11</w:t>
-            </w:r>
-            <w:r>
-              <w:rPr>
-                <w:sz w:val="20"/>
-              </w:rPr>
-              <w:t>.5/20</w:t>
+              <w:t>11.5/20</w:t>
             </w:r>
           </w:p>
         </w:tc>
@@ -3715,13 +3679,7 @@
               <w:rPr>
                 <w:sz w:val="20"/>
               </w:rPr>
-              <w:t>8</w:t>
-            </w:r>
-            <w:r>
-              <w:rPr>
-                <w:sz w:val="20"/>
-              </w:rPr>
-              <w:t>.2/20</w:t>
+              <w:t>8.2/20</w:t>
             </w:r>
           </w:p>
         </w:tc>
@@ -4307,7 +4265,7 @@
       <mc:AlternateContent>
         <mc:Choice Requires="wps">
           <w:drawing>
-            <wp:anchor distT="0" distB="0" distL="114300" distR="114300" simplePos="0" relativeHeight="251664384" behindDoc="0" locked="0" layoutInCell="0" allowOverlap="1" wp14:anchorId="3C6A7E99" wp14:editId="0B714D55">
+            <wp:anchor distT="0" distB="0" distL="114300" distR="114300" simplePos="0" relativeHeight="251658240" behindDoc="0" locked="0" layoutInCell="0" allowOverlap="1" wp14:anchorId="3C6A7E99" wp14:editId="0B714D55">
               <wp:simplePos x="0" y="0"/>
               <wp:positionH relativeFrom="page">
                 <wp:posOffset>0</wp:posOffset>
@@ -4386,8 +4344,7 @@
               <v:stroke joinstyle="miter"/>
               <v:path gradientshapeok="t" o:connecttype="rect"/>
             </v:shapetype>
-            <v:shape id="MSIPCM07b94adb88b3634e0e636ab5" o:spid="_x0000_s1026" type="#_x0000_t202" alt="{&quot;HashCode&quot;:1319653229,&quot;Height&quot;:595.0,&quot;Width&quot;:842.0,&quot;Placement&quot;:&quot;Footer&quot;,&quot;Index&quot;:&quot;Primary&quot;,&quot;Section&quot;:1,&quot;Top&quot;:0.0,&quot;Left&quot;:0.0}" style="position:absolute;margin-left:0;margin-top:558.45pt;width:842pt;height:21.5pt;z-index:251664384;visibility:visible;mso-wrap-style:square;mso-wrap-distance-left:9pt;mso-wrap-distance-top:0;mso-wrap-distance-right:9pt;mso-wrap-distance-bottom:0;mso-position-horizontal:absolute;mso-position-horizontal-relative:page;mso-position-vertical:absolute;mso-position-vertical-relative:page;v-text-anchor:bottom" o:gfxdata="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" o:allowincell="f" filled="f" stroked="f" strokeweight=".5pt">
-              <v:fill o:detectmouseclick="t"/>
+            <v:shape id="MSIPCM07b94adb88b3634e0e636ab5" o:spid="_x0000_s1026" type="#_x0000_t202" alt="{&quot;HashCode&quot;:1319653229,&quot;Height&quot;:595.0,&quot;Width&quot;:842.0,&quot;Placement&quot;:&quot;Footer&quot;,&quot;Index&quot;:&quot;Primary&quot;,&quot;Section&quot;:1,&quot;Top&quot;:0.0,&quot;Left&quot;:0.0}" style="position:absolute;margin-left:0;margin-top:558.45pt;width:842pt;height:21.5pt;z-index:251658240;visibility:visible;mso-wrap-style:square;mso-wrap-distance-left:9pt;mso-wrap-distance-top:0;mso-wrap-distance-right:9pt;mso-wrap-distance-bottom:0;mso-position-horizontal:absolute;mso-position-horizontal-relative:page;mso-position-vertical:absolute;mso-position-vertical-relative:page;v-text-anchor:bottom" o:gfxdata="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" o:allowincell="f" filled="f" stroked="f" strokeweight=".5pt">
               <v:textbox inset=",0,20pt,0">
                 <w:txbxContent>
                   <w:p>
